--- a/01_Gestion del proyecto/Reglas_del_negocio_BODY_FITNESS_GYM.docx
+++ b/01_Gestion del proyecto/Reglas_del_negocio_BODY_FITNESS_GYM.docx
@@ -15,7 +15,7 @@
       <w:r>
         <w:rPr>
           <w:noProof/>
-          <w:lang w:val="es-ES" w:eastAsia="es-ES"/>
+          <w:lang w:val="es-CO" w:eastAsia="es-CO"/>
         </w:rPr>
         <w:drawing>
           <wp:inline distT="0" distB="0" distL="0" distR="0" wp14:anchorId="55696B00" wp14:editId="483AB817">
@@ -189,8 +189,59 @@
           <w:szCs w:val="44"/>
           <w:lang w:val="es-ES"/>
         </w:rPr>
-        <w:t>Reglas del negocio Body Fitness Gym</w:t>
-      </w:r>
+        <w:t xml:space="preserve">Reglas del negocio </w:t>
+      </w:r>
+      <w:proofErr w:type="spellStart"/>
+      <w:r>
+        <w:rPr>
+          <w:rFonts w:cstheme="majorHAnsi"/>
+          <w:sz w:val="44"/>
+          <w:szCs w:val="44"/>
+          <w:lang w:val="es-ES"/>
+        </w:rPr>
+        <w:t>Body</w:t>
+      </w:r>
+      <w:proofErr w:type="spellEnd"/>
+      <w:r>
+        <w:rPr>
+          <w:rFonts w:cstheme="majorHAnsi"/>
+          <w:sz w:val="44"/>
+          <w:szCs w:val="44"/>
+          <w:lang w:val="es-ES"/>
+        </w:rPr>
+        <w:t xml:space="preserve"> </w:t>
+      </w:r>
+      <w:proofErr w:type="spellStart"/>
+      <w:r>
+        <w:rPr>
+          <w:rFonts w:cstheme="majorHAnsi"/>
+          <w:sz w:val="44"/>
+          <w:szCs w:val="44"/>
+          <w:lang w:val="es-ES"/>
+        </w:rPr>
+        <w:t>Fitness</w:t>
+      </w:r>
+      <w:proofErr w:type="spellEnd"/>
+      <w:r>
+        <w:rPr>
+          <w:rFonts w:cstheme="majorHAnsi"/>
+          <w:sz w:val="44"/>
+          <w:szCs w:val="44"/>
+          <w:lang w:val="es-ES"/>
+        </w:rPr>
+        <w:t xml:space="preserve"> </w:t>
+      </w:r>
+      <w:proofErr w:type="spellStart"/>
+      <w:r>
+        <w:rPr>
+          <w:rFonts w:cstheme="majorHAnsi"/>
+          <w:sz w:val="44"/>
+          <w:szCs w:val="44"/>
+          <w:lang w:val="es-ES"/>
+        </w:rPr>
+        <w:t>Gym</w:t>
+      </w:r>
+      <w:proofErr w:type="spellEnd"/>
       <w:r>
         <w:rPr>
           <w:rFonts w:ascii="Arial" w:hAnsi="Arial" w:cs="Arial"/>
@@ -213,7 +264,23 @@
           <w:rFonts w:cstheme="minorHAnsi"/>
           <w:sz w:val="32"/>
         </w:rPr>
-        <w:t>&lt;&lt;versión 1.0&gt;&gt;</w:t>
+        <w:t>&lt;&lt;</w:t>
+      </w:r>
+      <w:proofErr w:type="gramStart"/>
+      <w:r>
+        <w:rPr>
+          <w:rFonts w:cstheme="minorHAnsi"/>
+          <w:sz w:val="32"/>
+        </w:rPr>
+        <w:t>versión</w:t>
+      </w:r>
+      <w:proofErr w:type="gramEnd"/>
+      <w:r>
+        <w:rPr>
+          <w:rFonts w:cstheme="minorHAnsi"/>
+          <w:sz w:val="32"/>
+        </w:rPr>
+        <w:t xml:space="preserve"> 1.0&gt;&gt;</w:t>
       </w:r>
     </w:p>
     <w:p>
@@ -314,13 +381,38 @@
           <w:sz w:val="28"/>
         </w:rPr>
       </w:pPr>
+      <w:proofErr w:type="spellStart"/>
       <w:r>
         <w:rPr>
           <w:rFonts w:ascii="Arial" w:hAnsi="Arial" w:cs="Arial"/>
           <w:sz w:val="28"/>
         </w:rPr>
         <w:lastRenderedPageBreak/>
-        <w:t>Historial de Revisión.</w:t>
+        <w:t>Historial</w:t>
+      </w:r>
+      <w:proofErr w:type="spellEnd"/>
+      <w:r>
+        <w:rPr>
+          <w:rFonts w:ascii="Arial" w:hAnsi="Arial" w:cs="Arial"/>
+          <w:sz w:val="28"/>
+        </w:rPr>
+        <w:t xml:space="preserve"> de </w:t>
+      </w:r>
+      <w:proofErr w:type="spellStart"/>
+      <w:r>
+        <w:rPr>
+          <w:rFonts w:ascii="Arial" w:hAnsi="Arial" w:cs="Arial"/>
+          <w:sz w:val="28"/>
+        </w:rPr>
+        <w:t>Revisión</w:t>
+      </w:r>
+      <w:proofErr w:type="spellEnd"/>
+      <w:r>
+        <w:rPr>
+          <w:rFonts w:ascii="Arial" w:hAnsi="Arial" w:cs="Arial"/>
+          <w:sz w:val="28"/>
+        </w:rPr>
+        <w:t>.</w:t>
       </w:r>
     </w:p>
     <w:p>
@@ -899,12 +991,93 @@
           <w:lang w:val="es-ES"/>
         </w:rPr>
       </w:pPr>
-      <w:r>
-        <w:rPr>
-          <w:rFonts w:ascii="Arial" w:eastAsia="Arial" w:hAnsi="Arial" w:cs="Arial"/>
-          <w:lang w:val="es-ES"/>
-        </w:rPr>
-        <w:t>El gimnasio Body Fitness Gym cuenta con un contrato de prestación de servicios y documentación legal que delimitan su funcionamiento como empresa (ver Marco_Legal_BODY_FITNESS_GYM). En adición se tienen reglas no descritas en dicho documento que están presentadas a continuación y corresponden al funcionamiento interno de la empresa:</w:t>
+      <w:bookmarkStart w:id="0" w:name="_GoBack"/>
+      <w:r>
+        <w:rPr>
+          <w:rFonts w:ascii="Arial" w:eastAsia="Arial" w:hAnsi="Arial" w:cs="Arial"/>
+          <w:lang w:val="es-ES"/>
+        </w:rPr>
+        <w:t xml:space="preserve">El gimnasio </w:t>
+      </w:r>
+      <w:proofErr w:type="spellStart"/>
+      <w:r>
+        <w:rPr>
+          <w:rFonts w:ascii="Arial" w:eastAsia="Arial" w:hAnsi="Arial" w:cs="Arial"/>
+          <w:lang w:val="es-ES"/>
+        </w:rPr>
+        <w:t>Body</w:t>
+      </w:r>
+      <w:proofErr w:type="spellEnd"/>
+      <w:r>
+        <w:rPr>
+          <w:rFonts w:ascii="Arial" w:eastAsia="Arial" w:hAnsi="Arial" w:cs="Arial"/>
+          <w:lang w:val="es-ES"/>
+        </w:rPr>
+        <w:t xml:space="preserve"> </w:t>
+      </w:r>
+      <w:proofErr w:type="spellStart"/>
+      <w:r>
+        <w:rPr>
+          <w:rFonts w:ascii="Arial" w:eastAsia="Arial" w:hAnsi="Arial" w:cs="Arial"/>
+          <w:lang w:val="es-ES"/>
+        </w:rPr>
+        <w:t>Fitness</w:t>
+      </w:r>
+      <w:proofErr w:type="spellEnd"/>
+      <w:r>
+        <w:rPr>
+          <w:rFonts w:ascii="Arial" w:eastAsia="Arial" w:hAnsi="Arial" w:cs="Arial"/>
+          <w:lang w:val="es-ES"/>
+        </w:rPr>
+        <w:t xml:space="preserve"> </w:t>
+      </w:r>
+      <w:proofErr w:type="spellStart"/>
+      <w:r>
+        <w:rPr>
+          <w:rFonts w:ascii="Arial" w:eastAsia="Arial" w:hAnsi="Arial" w:cs="Arial"/>
+          <w:lang w:val="es-ES"/>
+        </w:rPr>
+        <w:t>Gym</w:t>
+      </w:r>
+      <w:proofErr w:type="spellEnd"/>
+      <w:r>
+        <w:rPr>
+          <w:rFonts w:ascii="Arial" w:eastAsia="Arial" w:hAnsi="Arial" w:cs="Arial"/>
+          <w:lang w:val="es-ES"/>
+        </w:rPr>
+        <w:t xml:space="preserve"> cuenta con un contrato de prestación de servicios y documentación legal que delimitan su funcionamiento como empresa (ver </w:t>
+      </w:r>
+      <w:proofErr w:type="spellStart"/>
+      <w:r>
+        <w:rPr>
+          <w:rFonts w:ascii="Arial" w:eastAsia="Arial" w:hAnsi="Arial" w:cs="Arial"/>
+          <w:lang w:val="es-ES"/>
+        </w:rPr>
+        <w:t>Marco_Legal_BODY_FITNESS_GYM</w:t>
+      </w:r>
+      <w:proofErr w:type="spellEnd"/>
+      <w:r>
+        <w:rPr>
+          <w:rFonts w:ascii="Arial" w:eastAsia="Arial" w:hAnsi="Arial" w:cs="Arial"/>
+          <w:lang w:val="es-ES"/>
+        </w:rPr>
+        <w:t xml:space="preserve">). En adición se tienen reglas no </w:t>
+      </w:r>
+      <w:proofErr w:type="spellStart"/>
+      <w:r>
+        <w:rPr>
+          <w:rFonts w:ascii="Arial" w:eastAsia="Arial" w:hAnsi="Arial" w:cs="Arial"/>
+          <w:lang w:val="es-ES"/>
+        </w:rPr>
+        <w:t>descritas</w:t>
+      </w:r>
+      <w:proofErr w:type="spellEnd"/>
+      <w:r>
+        <w:rPr>
+          <w:rFonts w:ascii="Arial" w:eastAsia="Arial" w:hAnsi="Arial" w:cs="Arial"/>
+          <w:lang w:val="es-ES"/>
+        </w:rPr>
+        <w:t xml:space="preserve"> en dicho documento que están presentadas a continuación y corresponden al funcionamiento interno de la empresa:</w:t>
       </w:r>
     </w:p>
     <w:p>
@@ -969,37 +1142,12 @@
     <w:p>
       <w:pPr>
         <w:pStyle w:val="Prrafodelista"/>
-        <w:numPr>
-          <w:ilvl w:val="0"/>
-          <w:numId w:val="1"/>
-        </w:numPr>
         <w:spacing w:line="300" w:lineRule="exact"/>
         <w:jc w:val="both"/>
         <w:rPr>
           <w:lang w:val="es-ES"/>
         </w:rPr>
       </w:pPr>
-      <w:r>
-        <w:rPr>
-          <w:rFonts w:ascii="Arial" w:eastAsia="Arial" w:hAnsi="Arial" w:cs="Arial"/>
-          <w:lang w:val="es-ES"/>
-        </w:rPr>
-        <w:t xml:space="preserve">Se pueden comprar planes de suscripciones por 1, 2 ,3, 6 o 12 meses. Además, se pueden adquirir paquetes de 5, 10, 15, 20, 30 sesiones, o sesiones individuales. El valor esta de las diferentes modalidades de la empresa se especifica en la </w:t>
-      </w:r>
-      <w:r>
-        <w:rPr>
-          <w:rFonts w:ascii="Arial" w:eastAsia="Arial" w:hAnsi="Arial" w:cs="Arial"/>
-          <w:lang w:val="es-ES"/>
-        </w:rPr>
-        <w:t>descripción</w:t>
-      </w:r>
-      <w:r>
-        <w:rPr>
-          <w:rFonts w:ascii="Arial" w:eastAsia="Arial" w:hAnsi="Arial" w:cs="Arial"/>
-          <w:lang w:val="es-ES"/>
-        </w:rPr>
-        <w:t xml:space="preserve"> del sistema.</w:t>
-      </w:r>
     </w:p>
     <w:p>
       <w:pPr>
@@ -1019,50 +1167,56 @@
           <w:rFonts w:ascii="Arial" w:eastAsia="Arial" w:hAnsi="Arial" w:cs="Arial"/>
           <w:lang w:val="es-ES"/>
         </w:rPr>
-        <w:t xml:space="preserve">No se realiza una </w:t>
-      </w:r>
-      <w:r>
-        <w:rPr>
-          <w:rFonts w:ascii="Arial" w:eastAsia="Arial" w:hAnsi="Arial" w:cs="Arial"/>
-          <w:lang w:val="es-ES"/>
-        </w:rPr>
-        <w:t>inscripción</w:t>
-      </w:r>
-      <w:r>
-        <w:rPr>
-          <w:rFonts w:ascii="Arial" w:eastAsia="Arial" w:hAnsi="Arial" w:cs="Arial"/>
-          <w:lang w:val="es-ES"/>
-        </w:rPr>
-        <w:t xml:space="preserve"> a un usuario que realice sus pagos por sesiones individuales ya que en este </w:t>
-      </w:r>
-      <w:r>
-        <w:rPr>
-          <w:rFonts w:ascii="Arial" w:eastAsia="Arial" w:hAnsi="Arial" w:cs="Arial"/>
-          <w:lang w:val="es-ES"/>
-        </w:rPr>
-        <w:t>método</w:t>
-      </w:r>
-      <w:r>
-        <w:rPr>
-          <w:rFonts w:ascii="Arial" w:eastAsia="Arial" w:hAnsi="Arial" w:cs="Arial"/>
-          <w:lang w:val="es-ES"/>
-        </w:rPr>
-        <w:t xml:space="preserve"> de pago no se tiene acceso a valoraciones ni un perfil </w:t>
-      </w:r>
-      <w:r>
-        <w:rPr>
-          <w:rFonts w:ascii="Arial" w:eastAsia="Arial" w:hAnsi="Arial" w:cs="Arial"/>
-          <w:lang w:val="es-ES"/>
-        </w:rPr>
-        <w:t>físico</w:t>
-      </w:r>
-      <w:r>
-        <w:rPr>
-          <w:rFonts w:ascii="Arial" w:eastAsia="Arial" w:hAnsi="Arial" w:cs="Arial"/>
-          <w:lang w:val="es-ES"/>
-        </w:rPr>
-        <w:t xml:space="preserve"> de alumno.</w:t>
-      </w:r>
+        <w:t xml:space="preserve">Se pueden comprar planes de suscripciones por 1, </w:t>
+      </w:r>
+      <w:proofErr w:type="gramStart"/>
+      <w:r>
+        <w:rPr>
+          <w:rFonts w:ascii="Arial" w:eastAsia="Arial" w:hAnsi="Arial" w:cs="Arial"/>
+          <w:lang w:val="es-ES"/>
+        </w:rPr>
+        <w:t>2 ,3</w:t>
+      </w:r>
+      <w:proofErr w:type="gramEnd"/>
+      <w:r>
+        <w:rPr>
+          <w:rFonts w:ascii="Arial" w:eastAsia="Arial" w:hAnsi="Arial" w:cs="Arial"/>
+          <w:lang w:val="es-ES"/>
+        </w:rPr>
+        <w:t xml:space="preserve">, 6 o 12 meses. Además, se pueden adquirir paquetes de 5, 10, 15, 20, 30 sesiones, o sesiones individuales. El valor esta de las diferentes modalidades de la empresa se especifica en la </w:t>
+      </w:r>
+      <w:r>
+        <w:rPr>
+          <w:rFonts w:ascii="Arial" w:eastAsia="Arial" w:hAnsi="Arial" w:cs="Arial"/>
+          <w:lang w:val="es-ES"/>
+        </w:rPr>
+        <w:t>descripción</w:t>
+      </w:r>
+      <w:r>
+        <w:rPr>
+          <w:rFonts w:ascii="Arial" w:eastAsia="Arial" w:hAnsi="Arial" w:cs="Arial"/>
+          <w:lang w:val="es-ES"/>
+        </w:rPr>
+        <w:t xml:space="preserve"> del sistema.</w:t>
+      </w:r>
+    </w:p>
+    <w:p>
+      <w:pPr>
+        <w:pStyle w:val="Prrafodelista"/>
+        <w:rPr>
+          <w:lang w:val="es-ES"/>
+        </w:rPr>
+      </w:pPr>
+    </w:p>
+    <w:p>
+      <w:pPr>
+        <w:pStyle w:val="Prrafodelista"/>
+        <w:spacing w:line="300" w:lineRule="exact"/>
+        <w:jc w:val="both"/>
+        <w:rPr>
+          <w:lang w:val="es-ES"/>
+        </w:rPr>
+      </w:pPr>
     </w:p>
     <w:p>
       <w:pPr>
@@ -1082,8 +1236,60 @@
           <w:rFonts w:ascii="Arial" w:eastAsia="Arial" w:hAnsi="Arial" w:cs="Arial"/>
           <w:lang w:val="es-ES"/>
         </w:rPr>
-        <w:t>El estado de una suscripción cambiara de activo a inactivo cuando se haya agotado el tiempo de suscripción o el paquete de sesiones adquirido, o cuando la administración del gimnasio decida no seguir brindando el servicio al alumno por el incumplimiento de alguna cláusula que permita la terminación del contrato de prestación de servicios (ver Marco legal – Contrato para la prestación de servicios).</w:t>
-      </w:r>
+        <w:t xml:space="preserve">No se realiza una </w:t>
+      </w:r>
+      <w:r>
+        <w:rPr>
+          <w:rFonts w:ascii="Arial" w:eastAsia="Arial" w:hAnsi="Arial" w:cs="Arial"/>
+          <w:lang w:val="es-ES"/>
+        </w:rPr>
+        <w:t>inscripción</w:t>
+      </w:r>
+      <w:r>
+        <w:rPr>
+          <w:rFonts w:ascii="Arial" w:eastAsia="Arial" w:hAnsi="Arial" w:cs="Arial"/>
+          <w:lang w:val="es-ES"/>
+        </w:rPr>
+        <w:t xml:space="preserve"> a un usuario que realice sus pagos por sesiones individuales ya que en este </w:t>
+      </w:r>
+      <w:r>
+        <w:rPr>
+          <w:rFonts w:ascii="Arial" w:eastAsia="Arial" w:hAnsi="Arial" w:cs="Arial"/>
+          <w:lang w:val="es-ES"/>
+        </w:rPr>
+        <w:t>método</w:t>
+      </w:r>
+      <w:r>
+        <w:rPr>
+          <w:rFonts w:ascii="Arial" w:eastAsia="Arial" w:hAnsi="Arial" w:cs="Arial"/>
+          <w:lang w:val="es-ES"/>
+        </w:rPr>
+        <w:t xml:space="preserve"> de pago no se tiene acceso a valoraciones ni un perfil </w:t>
+      </w:r>
+      <w:r>
+        <w:rPr>
+          <w:rFonts w:ascii="Arial" w:eastAsia="Arial" w:hAnsi="Arial" w:cs="Arial"/>
+          <w:lang w:val="es-ES"/>
+        </w:rPr>
+        <w:t>físico</w:t>
+      </w:r>
+      <w:r>
+        <w:rPr>
+          <w:rFonts w:ascii="Arial" w:eastAsia="Arial" w:hAnsi="Arial" w:cs="Arial"/>
+          <w:lang w:val="es-ES"/>
+        </w:rPr>
+        <w:t xml:space="preserve"> de alumno.</w:t>
+      </w:r>
+    </w:p>
+    <w:p>
+      <w:pPr>
+        <w:pStyle w:val="Prrafodelista"/>
+        <w:spacing w:line="300" w:lineRule="exact"/>
+        <w:jc w:val="both"/>
+        <w:rPr>
+          <w:lang w:val="es-ES"/>
+        </w:rPr>
+      </w:pPr>
     </w:p>
     <w:p>
       <w:pPr>
@@ -1103,17 +1309,55 @@
           <w:rFonts w:ascii="Arial" w:eastAsia="Arial" w:hAnsi="Arial" w:cs="Arial"/>
           <w:lang w:val="es-ES"/>
         </w:rPr>
+        <w:t>El estado de una suscripción cambiara de activo a inactivo cuando se haya agotado el tiempo de suscripción o el paquete de sesiones adquirido, o cuando la administración del gimnasio decida no seguir brindando el servicio al alumno por el incumplimiento de alguna cláusula que permita la terminación del contrato de prestación de servicios (ver Marco legal – Contrato para la prestación de servicios).</w:t>
+      </w:r>
+    </w:p>
+    <w:p>
+      <w:pPr>
+        <w:pStyle w:val="Prrafodelista"/>
+        <w:rPr>
+          <w:lang w:val="es-ES"/>
+        </w:rPr>
+      </w:pPr>
+    </w:p>
+    <w:p>
+      <w:pPr>
+        <w:pStyle w:val="Prrafodelista"/>
+        <w:spacing w:line="300" w:lineRule="exact"/>
+        <w:jc w:val="both"/>
+        <w:rPr>
+          <w:lang w:val="es-ES"/>
+        </w:rPr>
+      </w:pPr>
+    </w:p>
+    <w:p>
+      <w:pPr>
+        <w:pStyle w:val="Prrafodelista"/>
+        <w:numPr>
+          <w:ilvl w:val="0"/>
+          <w:numId w:val="1"/>
+        </w:numPr>
+        <w:spacing w:line="300" w:lineRule="exact"/>
+        <w:jc w:val="both"/>
+        <w:rPr>
+          <w:lang w:val="es-ES"/>
+        </w:rPr>
+      </w:pPr>
+      <w:r>
+        <w:rPr>
+          <w:rFonts w:ascii="Arial" w:eastAsia="Arial" w:hAnsi="Arial" w:cs="Arial"/>
+          <w:lang w:val="es-ES"/>
+        </w:rPr>
         <w:t>Se puede renovar una suscripción cuando el usuario lo desee, sin importar si se tiene una suscripción activa o inactiva, en caso de que se tenga una suscripción activa, la nueva suscripción iniciará una vez se haya agotado la que tuvo anteriormente.</w:t>
       </w:r>
     </w:p>
-    <w:p>
-      <w:pPr>
-        <w:rPr>
-          <w:lang w:val="es-ES"/>
-        </w:rPr>
-      </w:pPr>
-      <w:bookmarkStart w:id="0" w:name="_GoBack"/>
-      <w:bookmarkEnd w:id="0"/>
+    <w:bookmarkEnd w:id="0"/>
+    <w:p>
+      <w:pPr>
+        <w:rPr>
+          <w:lang w:val="es-ES"/>
+        </w:rPr>
+      </w:pPr>
     </w:p>
     <w:sectPr>
       <w:headerReference w:type="default" r:id="rId8"/>
@@ -1314,7 +1558,7 @@
 
 <file path=word/numbering.xml><?xml version="1.0" encoding="utf-8"?>
 <w:numbering xmlns:wpc="http://schemas.microsoft.com/office/word/2010/wordprocessingCanvas" xmlns:mc="http://schemas.openxmlformats.org/markup-compatibility/2006" xmlns:o="urn:schemas-microsoft-com:office:office" xmlns:r="http://schemas.openxmlformats.org/officeDocument/2006/relationships" xmlns:m="http://schemas.openxmlformats.org/officeDocument/2006/math" xmlns:v="urn:schemas-microsoft-com:vml" xmlns:wp14="http://schemas.microsoft.com/office/word/2010/wordprocessingDrawing" xmlns:wp="http://schemas.openxmlformats.org/drawingml/2006/wordprocessingDrawing" xmlns:w10="urn:schemas-microsoft-com:office:word" xmlns:w="http://schemas.openxmlformats.org/wordprocessingml/2006/main" xmlns:w14="http://schemas.microsoft.com/office/word/2010/wordml" xmlns:w15="http://schemas.microsoft.com/office/word/2012/wordml" xmlns:wpg="http://schemas.microsoft.com/office/word/2010/wordprocessingGroup" xmlns:wpi="http://schemas.microsoft.com/office/word/2010/wordprocessingInk" xmlns:wne="http://schemas.microsoft.com/office/word/2006/wordml" xmlns:wps="http://schemas.microsoft.com/office/word/2010/wordprocessingShape" mc:Ignorable="w14 w15 wp14">
-  <w:abstractNum w:abstractNumId="0">
+  <w:abstractNum w:abstractNumId="0" w15:restartNumberingAfterBreak="0">
     <w:nsid w:val="335E543F"/>
     <w:multiLevelType w:val="hybridMultilevel"/>
     <w:tmpl w:val="583E9B06"/>
@@ -1914,7 +2158,6 @@
       <w:lang w:val="es-CO"/>
     </w:rPr>
     <w:tblPr>
-      <w:tblInd w:w="0" w:type="dxa"/>
       <w:tblBorders>
         <w:top w:val="single" w:sz="4" w:space="0" w:color="auto"/>
         <w:left w:val="single" w:sz="4" w:space="0" w:color="auto"/>
@@ -1923,12 +2166,6 @@
         <w:insideH w:val="single" w:sz="4" w:space="0" w:color="auto"/>
         <w:insideV w:val="single" w:sz="4" w:space="0" w:color="auto"/>
       </w:tblBorders>
-      <w:tblCellMar>
-        <w:top w:w="0" w:type="dxa"/>
-        <w:left w:w="108" w:type="dxa"/>
-        <w:bottom w:w="0" w:type="dxa"/>
-        <w:right w:w="108" w:type="dxa"/>
-      </w:tblCellMar>
     </w:tblPr>
   </w:style>
   <w:style w:type="character" w:customStyle="1" w:styleId="PuestoCar">
